--- a/Link.docx
+++ b/Link.docx
@@ -28,26 +28,26 @@
     <w:p>
       <w:pPr>
         <w:rPr>
-          <w:rFonts w:ascii="Calibri" w:hAnsi="Calibri" w:cs="Calibri"/>
+          <w:rFonts w:eastAsiaTheme="minorEastAsia"/>
         </w:rPr>
       </w:pPr>
       <w:hyperlink r:id="rId5" w:history="1">
         <w:r>
           <w:rPr>
             <w:rStyle w:val="Hyperlink"/>
-            <w:rFonts w:ascii="Calibri" w:hAnsi="Calibri" w:cs="Calibri"/>
           </w:rPr>
           <w:t>https://github.com/DennisPYu/Task-9.1C</w:t>
         </w:r>
       </w:hyperlink>
     </w:p>
-    <w:p/>
     <w:p>
       <w:pPr>
         <w:rPr>
-          <w:rFonts w:hint="eastAsia"/>
+          <w:rFonts w:eastAsiaTheme="minorEastAsia" w:hint="eastAsia"/>
         </w:rPr>
       </w:pPr>
+    </w:p>
+    <w:p>
       <w:r>
         <w:t>https://deakin.au.panopto.com/Panopto/Pages/Viewer.aspx?id=737d0cb3-37da-4b75-88e0-b1f70189995d</w:t>
       </w:r>
